--- a/multi-format.docx
+++ b/multi-format.docx
@@ -14,6 +14,38 @@
       </w:r>
       <w:r>
         <w:t xml:space="preserve">publishing</w:t>
+      </w:r>
+    </w:p>
+    <w:p>
+      <w:pPr>
+        <w:pStyle w:val="BlockText"/>
+      </w:pPr>
+      <w:r>
+        <w:t xml:space="preserve">As you can see on the right of your screen, files of different formats have been generated along with this</w:t>
+      </w:r>
+      <w:r>
+        <w:t xml:space="preserve"> </w:t>
+      </w:r>
+      <w:r>
+        <w:rPr>
+          <w:rStyle w:val="VerbatimChar"/>
+        </w:rPr>
+        <w:t xml:space="preserve">html</w:t>
+      </w:r>
+      <w:r>
+        <w:t xml:space="preserve"> </w:t>
+      </w:r>
+      <w:r>
+        <w:t xml:space="preserve">page.</w:t>
+      </w:r>
+    </w:p>
+    <w:bookmarkStart w:id="22" w:name="some-markdown-content"/>
+    <w:p>
+      <w:pPr>
+        <w:pStyle w:val="Heading1"/>
+      </w:pPr>
+      <w:r>
+        <w:t xml:space="preserve">Some markdown content</w:t>
       </w:r>
     </w:p>
     <w:p>
@@ -151,6 +183,7 @@
       </w:hyperlink>
     </w:p>
     <w:bookmarkEnd w:id="21"/>
+    <w:bookmarkEnd w:id="22"/>
     <w:sectPr/>
   </w:body>
 </w:document>
